--- a/src/main/resources/4listTemplate.docx
+++ b/src/main/resources/4listTemplate.docx
@@ -16,37 +16,272 @@
           <w:rFonts w:hint="eastAsia"/>
           <w:lang w:val="en-US" w:eastAsia="zh-Hans"/>
         </w:rPr>
-        <w:t>普通列表渲染：</w:t>
-      </w:r>
-    </w:p>
-    <w:p>
-      <w:pPr>
-        <w:bidi w:val="0"/>
-        <w:rPr>
-          <w:rFonts w:hint="default"/>
-          <w:lang w:eastAsia="zh-Hans"/>
-        </w:rPr>
-      </w:pPr>
-      <w:r>
-        <w:rPr>
-          <w:rFonts w:hint="default"/>
-          <w:lang w:eastAsia="zh-Hans"/>
-        </w:rPr>
-        <w:t>{{</w:t>
-      </w:r>
-      <w:r>
-        <w:rPr>
-          <w:rFonts w:hint="default"/>
-          <w:lang w:eastAsia="zh-Hans"/>
-        </w:rPr>
-        <w:t>*</w:t>
-      </w:r>
-      <w:r>
-        <w:rPr>
-          <w:rFonts w:hint="eastAsia"/>
-          <w:lang w:val="en-US" w:eastAsia="zh-Hans"/>
-        </w:rPr>
-        <w:t>list</w:t>
+        <w:t>DECIMAL编号列表渲染：</w:t>
+      </w:r>
+    </w:p>
+    <w:p>
+      <w:pPr>
+        <w:bidi w:val="0"/>
+        <w:rPr>
+          <w:rFonts w:hint="default"/>
+          <w:lang w:eastAsia="zh-Hans"/>
+        </w:rPr>
+      </w:pPr>
+      <w:r>
+        <w:rPr>
+          <w:rFonts w:hint="default"/>
+          <w:lang w:eastAsia="zh-Hans"/>
+        </w:rPr>
+        <w:t>{{*</w:t>
+      </w:r>
+      <w:r>
+        <w:rPr>
+          <w:rFonts w:hint="eastAsia"/>
+          <w:lang w:val="en-US" w:eastAsia="zh-Hans"/>
+        </w:rPr>
+        <w:t>listDecimal</w:t>
+      </w:r>
+      <w:r>
+        <w:rPr>
+          <w:rFonts w:hint="default"/>
+          <w:lang w:eastAsia="zh-Hans"/>
+        </w:rPr>
+        <w:t>}}</w:t>
+      </w:r>
+    </w:p>
+    <w:p>
+      <w:pPr>
+        <w:bidi w:val="0"/>
+        <w:rPr>
+          <w:rFonts w:hint="default"/>
+          <w:lang w:eastAsia="zh-Hans"/>
+        </w:rPr>
+      </w:pPr>
+    </w:p>
+    <w:p>
+      <w:pPr>
+        <w:pStyle w:val="4"/>
+        <w:bidi w:val="0"/>
+        <w:rPr>
+          <w:rFonts w:hint="eastAsia"/>
+          <w:lang w:val="en-US" w:eastAsia="zh-Hans"/>
+        </w:rPr>
+      </w:pPr>
+      <w:r>
+        <w:rPr>
+          <w:rFonts w:hint="eastAsia"/>
+          <w:lang w:val="en-US" w:eastAsia="zh-Hans"/>
+        </w:rPr>
+        <w:t>DECIMAL_PARENTHESES编号列表渲染：</w:t>
+      </w:r>
+    </w:p>
+    <w:p>
+      <w:pPr>
+        <w:bidi w:val="0"/>
+        <w:rPr>
+          <w:rFonts w:hint="default"/>
+          <w:lang w:eastAsia="zh-Hans"/>
+        </w:rPr>
+      </w:pPr>
+      <w:r>
+        <w:rPr>
+          <w:rFonts w:hint="default"/>
+          <w:lang w:eastAsia="zh-Hans"/>
+        </w:rPr>
+        <w:t>{{*</w:t>
+      </w:r>
+      <w:r>
+        <w:rPr>
+          <w:rFonts w:hint="eastAsia"/>
+          <w:lang w:val="en-US" w:eastAsia="zh-Hans"/>
+        </w:rPr>
+        <w:t>listDp</w:t>
+      </w:r>
+      <w:r>
+        <w:rPr>
+          <w:rFonts w:hint="default"/>
+          <w:lang w:eastAsia="zh-Hans"/>
+        </w:rPr>
+        <w:t>}}</w:t>
+      </w:r>
+    </w:p>
+    <w:p>
+      <w:pPr>
+        <w:bidi w:val="0"/>
+        <w:rPr>
+          <w:rFonts w:hint="default"/>
+          <w:lang w:eastAsia="zh-Hans"/>
+        </w:rPr>
+      </w:pPr>
+    </w:p>
+    <w:p>
+      <w:pPr>
+        <w:pStyle w:val="4"/>
+        <w:bidi w:val="0"/>
+        <w:rPr>
+          <w:rFonts w:hint="eastAsia"/>
+          <w:lang w:val="en-US" w:eastAsia="zh-Hans"/>
+        </w:rPr>
+      </w:pPr>
+      <w:r>
+        <w:rPr>
+          <w:rFonts w:hint="eastAsia"/>
+          <w:lang w:val="en-US" w:eastAsia="zh-Hans"/>
+        </w:rPr>
+        <w:t>BULLET编号列表渲染：</w:t>
+      </w:r>
+    </w:p>
+    <w:p>
+      <w:pPr>
+        <w:bidi w:val="0"/>
+        <w:rPr>
+          <w:rFonts w:hint="default"/>
+          <w:lang w:eastAsia="zh-Hans"/>
+        </w:rPr>
+      </w:pPr>
+      <w:r>
+        <w:rPr>
+          <w:rFonts w:hint="default"/>
+          <w:lang w:eastAsia="zh-Hans"/>
+        </w:rPr>
+        <w:t>{{*</w:t>
+      </w:r>
+      <w:r>
+        <w:rPr>
+          <w:rFonts w:hint="eastAsia"/>
+          <w:lang w:val="en-US" w:eastAsia="zh-Hans"/>
+        </w:rPr>
+        <w:t>listBullet</w:t>
+      </w:r>
+      <w:r>
+        <w:rPr>
+          <w:rFonts w:hint="default"/>
+          <w:lang w:eastAsia="zh-Hans"/>
+        </w:rPr>
+        <w:t>}}</w:t>
+      </w:r>
+    </w:p>
+    <w:p>
+      <w:pPr>
+        <w:bidi w:val="0"/>
+        <w:rPr>
+          <w:rFonts w:hint="default"/>
+          <w:lang w:eastAsia="zh-Hans"/>
+        </w:rPr>
+      </w:pPr>
+    </w:p>
+    <w:p>
+      <w:pPr>
+        <w:bidi w:val="0"/>
+        <w:rPr>
+          <w:rFonts w:hint="default"/>
+          <w:lang w:eastAsia="zh-Hans"/>
+        </w:rPr>
+      </w:pPr>
+    </w:p>
+    <w:p>
+      <w:pPr>
+        <w:pStyle w:val="4"/>
+        <w:bidi w:val="0"/>
+        <w:rPr>
+          <w:rFonts w:hint="eastAsia"/>
+          <w:lang w:val="en-US" w:eastAsia="zh-Hans"/>
+        </w:rPr>
+      </w:pPr>
+      <w:r>
+        <w:rPr>
+          <w:rFonts w:hint="eastAsia"/>
+          <w:lang w:val="en-US" w:eastAsia="zh-Hans"/>
+        </w:rPr>
+        <w:t>LOWER_LETTER编号列表渲染：</w:t>
+      </w:r>
+    </w:p>
+    <w:p>
+      <w:pPr>
+        <w:bidi w:val="0"/>
+        <w:rPr>
+          <w:rFonts w:hint="default"/>
+          <w:lang w:eastAsia="zh-Hans"/>
+        </w:rPr>
+      </w:pPr>
+      <w:r>
+        <w:rPr>
+          <w:rFonts w:hint="default"/>
+          <w:lang w:eastAsia="zh-Hans"/>
+        </w:rPr>
+        <w:t>{{*</w:t>
+      </w:r>
+      <w:r>
+        <w:rPr>
+          <w:rFonts w:hint="eastAsia"/>
+          <w:lang w:val="en-US" w:eastAsia="zh-Hans"/>
+        </w:rPr>
+        <w:t>listLl</w:t>
+      </w:r>
+      <w:r>
+        <w:rPr>
+          <w:rFonts w:hint="default"/>
+          <w:lang w:eastAsia="zh-Hans"/>
+        </w:rPr>
+        <w:t>}}</w:t>
+      </w:r>
+    </w:p>
+    <w:p>
+      <w:pPr>
+        <w:bidi w:val="0"/>
+        <w:rPr>
+          <w:rFonts w:hint="default"/>
+          <w:lang w:eastAsia="zh-Hans"/>
+        </w:rPr>
+      </w:pPr>
+    </w:p>
+    <w:p>
+      <w:pPr>
+        <w:bidi w:val="0"/>
+        <w:rPr>
+          <w:rFonts w:hint="default"/>
+          <w:lang w:eastAsia="zh-Hans"/>
+        </w:rPr>
+      </w:pPr>
+    </w:p>
+    <w:p>
+      <w:pPr>
+        <w:pStyle w:val="4"/>
+        <w:bidi w:val="0"/>
+        <w:rPr>
+          <w:rFonts w:hint="eastAsia"/>
+          <w:lang w:val="en-US" w:eastAsia="zh-Hans"/>
+        </w:rPr>
+      </w:pPr>
+      <w:r>
+        <w:rPr>
+          <w:rFonts w:hint="eastAsia"/>
+          <w:lang w:val="en-US" w:eastAsia="zh-Hans"/>
+        </w:rPr>
+        <w:t>LOWER_ROMAN编号列表渲染：</w:t>
+      </w:r>
+    </w:p>
+    <w:p>
+      <w:pPr>
+        <w:bidi w:val="0"/>
+        <w:rPr>
+          <w:rFonts w:hint="default"/>
+          <w:lang w:eastAsia="zh-Hans"/>
+        </w:rPr>
+      </w:pPr>
+      <w:r>
+        <w:rPr>
+          <w:rFonts w:hint="default"/>
+          <w:lang w:eastAsia="zh-Hans"/>
+        </w:rPr>
+        <w:t>{{*</w:t>
+      </w:r>
+      <w:r>
+        <w:rPr>
+          <w:rFonts w:hint="eastAsia"/>
+          <w:lang w:val="en-US" w:eastAsia="zh-Hans"/>
+        </w:rPr>
+        <w:t>listLr</w:t>
       </w:r>
       <w:r>
         <w:rPr>
@@ -66,6 +301,80 @@
       </w:pPr>
       <w:bookmarkStart w:id="0" w:name="_GoBack"/>
       <w:bookmarkEnd w:id="0"/>
+    </w:p>
+    <w:p>
+      <w:pPr>
+        <w:pStyle w:val="4"/>
+        <w:bidi w:val="0"/>
+        <w:rPr>
+          <w:rFonts w:hint="eastAsia"/>
+          <w:lang w:val="en-US" w:eastAsia="zh-Hans"/>
+        </w:rPr>
+      </w:pPr>
+      <w:r>
+        <w:rPr>
+          <w:rFonts w:hint="eastAsia"/>
+          <w:lang w:val="en-US" w:eastAsia="zh-Hans"/>
+        </w:rPr>
+        <w:t>UPPER_LETTER编号列表渲染：</w:t>
+      </w:r>
+    </w:p>
+    <w:p>
+      <w:pPr>
+        <w:bidi w:val="0"/>
+        <w:rPr>
+          <w:rFonts w:hint="default"/>
+          <w:lang w:eastAsia="zh-Hans"/>
+        </w:rPr>
+      </w:pPr>
+      <w:r>
+        <w:rPr>
+          <w:rFonts w:hint="default"/>
+          <w:lang w:eastAsia="zh-Hans"/>
+        </w:rPr>
+        <w:t>{{*</w:t>
+      </w:r>
+      <w:r>
+        <w:rPr>
+          <w:rFonts w:hint="eastAsia"/>
+          <w:lang w:val="en-US" w:eastAsia="zh-Hans"/>
+        </w:rPr>
+        <w:t>listUl</w:t>
+      </w:r>
+      <w:r>
+        <w:rPr>
+          <w:rFonts w:hint="default"/>
+          <w:lang w:eastAsia="zh-Hans"/>
+        </w:rPr>
+        <w:t>}}</w:t>
+      </w:r>
+    </w:p>
+    <w:p>
+      <w:pPr>
+        <w:bidi w:val="0"/>
+        <w:rPr>
+          <w:rFonts w:hint="default"/>
+          <w:lang w:eastAsia="zh-Hans"/>
+        </w:rPr>
+      </w:pPr>
+    </w:p>
+    <w:p>
+      <w:pPr>
+        <w:bidi w:val="0"/>
+        <w:rPr>
+          <w:rFonts w:hint="default"/>
+          <w:lang w:eastAsia="zh-Hans"/>
+        </w:rPr>
+      </w:pPr>
+    </w:p>
+    <w:p>
+      <w:pPr>
+        <w:bidi w:val="0"/>
+        <w:rPr>
+          <w:rFonts w:hint="default"/>
+          <w:lang w:eastAsia="zh-Hans"/>
+        </w:rPr>
+      </w:pPr>
     </w:p>
     <w:p>
       <w:pPr>
